--- a/labs/lab1/report/report.docx
+++ b/labs/lab1/report/report.docx
@@ -37,7 +37,7 @@
         <w:t xml:space="preserve"> </w:t>
       </w:r>
       <w:r>
-        <w:t xml:space="preserve">№1</w:t>
+        <w:t xml:space="preserve">№2</w:t>
       </w:r>
     </w:p>
     <w:p>
@@ -163,11 +163,11 @@
         <w:pStyle w:val="FirstParagraph"/>
       </w:pPr>
       <w:r>
-        <w:t xml:space="preserve">Целью данной работы является приобретение практических навыков установки операционной системы на виртуальную машину, настройки минимально необходимых для дальнейшей работы сервисов.</w:t>
+        <w:t xml:space="preserve">Целью данной работы является получение практических навыков работы в консоли с атрибутами файлов, закрепление теоретических основ дискреционного разграничения доступа в современных системах с открытым кодом на базе ОС Linuх.</w:t>
       </w:r>
     </w:p>
     <w:bookmarkEnd w:id="20"/>
-    <w:bookmarkStart w:id="27" w:name="выполнение-лабораторной-работы"/>
+    <w:bookmarkStart w:id="42" w:name="выполнение-лабораторной-работы"/>
     <w:p>
       <w:pPr>
         <w:pStyle w:val="Heading1"/>
@@ -190,7 +190,7 @@
         <w:pStyle w:val="FirstParagraph"/>
       </w:pPr>
       <w:r>
-        <w:t xml:space="preserve">В ходе лабораторной работы были предприняты шаги для создания виртуальных машин с операционными системами Rocky Linux и Fedora Linux. Для этого, в первую очередь, было необходимо подготовить виртуальное окружение, в котором и будут развернуты данные операционные системы. Процесс начался с выбора соответствующего программного обеспечения для виртуализации, которое позволяет эмулировать аппаратное обеспечение компьютера и создавать изолированные виртуальные машины.</w:t>
+        <w:t xml:space="preserve">В установленной при выполнении предыдущей лабораторной работы операционной системе создадим учётную запись пользователя guest (использую учётную запись администратора) и зададим ей пароль:</w:t>
       </w:r>
     </w:p>
     <w:p>
@@ -198,15 +198,7 @@
         <w:pStyle w:val="BodyText"/>
       </w:pPr>
       <w:r>
-        <w:t xml:space="preserve">Далее, были загружены образы операционных систем Rocky Linux и Fedora Linux. Эти образы представляют собой полные копии системы, которые могут быть использованы для установки на виртуальные машины. После загрузки образов, были созданы новые виртуальные машины, для каждой из операционных систем соответственно. В процессе создания виртуальных машин были настроены основные параметры, такие как размер выделяемой оперативной памяти, размер диска и конфигурация сети, чтобы обеспечить оптимальную работу операционных систем в виртуальном окружении.</w:t>
-      </w:r>
-    </w:p>
-    <w:p>
-      <w:pPr>
-        <w:pStyle w:val="BodyText"/>
-      </w:pPr>
-      <w:r>
-        <w:t xml:space="preserve">Создадим виртуальные машины Rocky Linux и Fedora Linux. (рис. 1)</w:t>
+        <w:t xml:space="preserve">Создадим учетную запись guest и зададим ей пароль (рис. 1)</w:t>
       </w:r>
     </w:p>
     <w:p>
@@ -216,9 +208,9 @@
       <w:r>
         <w:drawing>
           <wp:inline>
-            <wp:extent cx="3733800" cy="2002126"/>
+            <wp:extent cx="3733800" cy="1143639"/>
             <wp:effectExtent b="0" l="0" r="0" t="0"/>
-            <wp:docPr descr="Создание виртуальных машин с образами Rocky Linux и Fedora Linux" title="" id="22" name="Picture"/>
+            <wp:docPr descr="cоздание учетной записи guest и установка пароля" title="" id="22" name="Picture"/>
             <a:graphic>
               <a:graphicData uri="http://schemas.openxmlformats.org/drawingml/2006/picture">
                 <pic:pic>
@@ -237,7 +229,7 @@
                   <pic:spPr bwMode="auto">
                     <a:xfrm>
                       <a:off x="0" y="0"/>
-                      <a:ext cx="3733800" cy="2002126"/>
+                      <a:ext cx="3733800" cy="1143639"/>
                     </a:xfrm>
                     <a:prstGeom prst="rect">
                       <a:avLst/>
@@ -261,7 +253,7 @@
         <w:pStyle w:val="ImageCaption"/>
       </w:pPr>
       <w:r>
-        <w:t xml:space="preserve">Рис. 1: Создание виртуальных машин с образами Rocky Linux и Fedora Linux</w:t>
+        <w:t xml:space="preserve">Рис. 1: cоздание учетной записи guest и установка пароля</w:t>
       </w:r>
     </w:p>
     <w:p>
@@ -269,7 +261,7 @@
         <w:pStyle w:val="BodyText"/>
       </w:pPr>
       <w:r>
-        <w:t xml:space="preserve">После успешного создания виртуальных машин был выполнен запуск виртуальной машины с Rocky Linux. Этот шаг включал в себя инициализацию виртуальной машины и загрузку операционной системы с ранее подготовленного образа. На экране появилось рабочее окружение Rocky Linux, что указывает на успешное завершение процесса загрузки и готовность системы к дальнейшей настройке и использованию.</w:t>
+        <w:t xml:space="preserve">Определим директорию, в которой мы находитесь, командой pwd. Сравним её с приглашением командной строки. Определим, является ли она нашей домашней директорией? Если нет, зайдем в домашнюю директорию.</w:t>
       </w:r>
     </w:p>
     <w:p>
@@ -277,7 +269,7 @@
         <w:pStyle w:val="BodyText"/>
       </w:pPr>
       <w:r>
-        <w:t xml:space="preserve">Запустим Rocky. (рис. 1)</w:t>
+        <w:t xml:space="preserve">Определим директорию командой pwd. (рис. 2)</w:t>
       </w:r>
     </w:p>
     <w:p>
@@ -287,9 +279,9 @@
       <w:r>
         <w:drawing>
           <wp:inline>
-            <wp:extent cx="3733800" cy="2327030"/>
+            <wp:extent cx="3733800" cy="892314"/>
             <wp:effectExtent b="0" l="0" r="0" t="0"/>
-            <wp:docPr descr="Запуск рабочей виртуальной машины с Rocky Linux" title="" id="25" name="Picture"/>
+            <wp:docPr descr="команда pwd" title="" id="25" name="Picture"/>
             <a:graphic>
               <a:graphicData uri="http://schemas.openxmlformats.org/drawingml/2006/picture">
                 <pic:pic>
@@ -308,7 +300,7 @@
                   <pic:spPr bwMode="auto">
                     <a:xfrm>
                       <a:off x="0" y="0"/>
-                      <a:ext cx="3733800" cy="2327030"/>
+                      <a:ext cx="3733800" cy="892314"/>
                     </a:xfrm>
                     <a:prstGeom prst="rect">
                       <a:avLst/>
@@ -332,7 +324,7 @@
         <w:pStyle w:val="ImageCaption"/>
       </w:pPr>
       <w:r>
-        <w:t xml:space="preserve">Рис. 2: Запуск рабочей виртуальной машины с Rocky Linux</w:t>
+        <w:t xml:space="preserve">Рис. 2: команда pwd</w:t>
       </w:r>
     </w:p>
     <w:p>
@@ -340,11 +332,424 @@
         <w:pStyle w:val="BodyText"/>
       </w:pPr>
       <w:r>
-        <w:t xml:space="preserve">В процессе запуска и последующей работы с виртуальной машиной на Rocky Linux были рассмотрены основные аспекты работы операционной системы в виртуальном окружении, такие как доступ к файловой системе, управление процессами и настройка сетевых соединений. Это позволило не только углубить знания о специфике работы с операционными системами в целом, но и получить практические навыки их настройки и эксплуатации в условиях виртуальной среды.</w:t>
-      </w:r>
-    </w:p>
-    <w:bookmarkEnd w:id="27"/>
-    <w:bookmarkStart w:id="28" w:name="выводы"/>
+        <w:t xml:space="preserve">Уточнение имени пользователя командой whoami.</w:t>
+      </w:r>
+      <w:r>
+        <w:t xml:space="preserve"> </w:t>
+      </w:r>
+      <w:r>
+        <w:t xml:space="preserve">Использование команд id и groups.</w:t>
+      </w:r>
+    </w:p>
+    <w:p>
+      <w:pPr>
+        <w:pStyle w:val="BodyText"/>
+      </w:pPr>
+      <w:r>
+        <w:t xml:space="preserve">Использование команд whoami, id и groups. (рис. 3)</w:t>
+      </w:r>
+    </w:p>
+    <w:p>
+      <w:pPr>
+        <w:pStyle w:val="CaptionedFigure"/>
+      </w:pPr>
+      <w:r>
+        <w:drawing>
+          <wp:inline>
+            <wp:extent cx="3733800" cy="840105"/>
+            <wp:effectExtent b="0" l="0" r="0" t="0"/>
+            <wp:docPr descr="команды whoami, id и groups" title="" id="28" name="Picture"/>
+            <a:graphic>
+              <a:graphicData uri="http://schemas.openxmlformats.org/drawingml/2006/picture">
+                <pic:pic>
+                  <pic:nvPicPr>
+                    <pic:cNvPr descr="image/3.png" id="29" name="Picture"/>
+                    <pic:cNvPicPr>
+                      <a:picLocks noChangeArrowheads="1" noChangeAspect="1"/>
+                    </pic:cNvPicPr>
+                  </pic:nvPicPr>
+                  <pic:blipFill>
+                    <a:blip r:embed="rId27"/>
+                    <a:stretch>
+                      <a:fillRect/>
+                    </a:stretch>
+                  </pic:blipFill>
+                  <pic:spPr bwMode="auto">
+                    <a:xfrm>
+                      <a:off x="0" y="0"/>
+                      <a:ext cx="3733800" cy="840105"/>
+                    </a:xfrm>
+                    <a:prstGeom prst="rect">
+                      <a:avLst/>
+                    </a:prstGeom>
+                    <a:noFill/>
+                    <a:ln w="9525">
+                      <a:noFill/>
+                      <a:headEnd/>
+                      <a:tailEnd/>
+                    </a:ln>
+                  </pic:spPr>
+                </pic:pic>
+              </a:graphicData>
+            </a:graphic>
+          </wp:inline>
+        </w:drawing>
+      </w:r>
+    </w:p>
+    <w:p>
+      <w:pPr>
+        <w:pStyle w:val="ImageCaption"/>
+      </w:pPr>
+      <w:r>
+        <w:t xml:space="preserve">Рис. 3: команды whoami, id и groups</w:t>
+      </w:r>
+    </w:p>
+    <w:p>
+      <w:pPr>
+        <w:pStyle w:val="BodyText"/>
+      </w:pPr>
+      <w:r>
+        <w:t xml:space="preserve">Просмотрим файл /etc/passwd командой cat /etc/passwd</w:t>
+      </w:r>
+      <w:r>
+        <w:t xml:space="preserve"> </w:t>
+      </w:r>
+      <w:r>
+        <w:t xml:space="preserve">Найдем в нём свою учётную запись. Определим uid пользователя. Определим gid пользователя. Сравним найденные значения с полученными в предыдущих пунктах - они совпадают.</w:t>
+      </w:r>
+    </w:p>
+    <w:p>
+      <w:pPr>
+        <w:pStyle w:val="BodyText"/>
+      </w:pPr>
+      <w:r>
+        <w:t xml:space="preserve">Использование команды cat /etc/passwd. (рис. 4)</w:t>
+      </w:r>
+    </w:p>
+    <w:p>
+      <w:pPr>
+        <w:pStyle w:val="CaptionedFigure"/>
+      </w:pPr>
+      <w:r>
+        <w:drawing>
+          <wp:inline>
+            <wp:extent cx="3733800" cy="1423511"/>
+            <wp:effectExtent b="0" l="0" r="0" t="0"/>
+            <wp:docPr descr="команда cat /etc/passwd" title="" id="31" name="Picture"/>
+            <a:graphic>
+              <a:graphicData uri="http://schemas.openxmlformats.org/drawingml/2006/picture">
+                <pic:pic>
+                  <pic:nvPicPr>
+                    <pic:cNvPr descr="image/4.png" id="32" name="Picture"/>
+                    <pic:cNvPicPr>
+                      <a:picLocks noChangeArrowheads="1" noChangeAspect="1"/>
+                    </pic:cNvPicPr>
+                  </pic:nvPicPr>
+                  <pic:blipFill>
+                    <a:blip r:embed="rId30"/>
+                    <a:stretch>
+                      <a:fillRect/>
+                    </a:stretch>
+                  </pic:blipFill>
+                  <pic:spPr bwMode="auto">
+                    <a:xfrm>
+                      <a:off x="0" y="0"/>
+                      <a:ext cx="3733800" cy="1423511"/>
+                    </a:xfrm>
+                    <a:prstGeom prst="rect">
+                      <a:avLst/>
+                    </a:prstGeom>
+                    <a:noFill/>
+                    <a:ln w="9525">
+                      <a:noFill/>
+                      <a:headEnd/>
+                      <a:tailEnd/>
+                    </a:ln>
+                  </pic:spPr>
+                </pic:pic>
+              </a:graphicData>
+            </a:graphic>
+          </wp:inline>
+        </w:drawing>
+      </w:r>
+    </w:p>
+    <w:p>
+      <w:pPr>
+        <w:pStyle w:val="ImageCaption"/>
+      </w:pPr>
+      <w:r>
+        <w:t xml:space="preserve">Рис. 4: команда cat /etc/passwd</w:t>
+      </w:r>
+    </w:p>
+    <w:p>
+      <w:pPr>
+        <w:pStyle w:val="BodyText"/>
+      </w:pPr>
+      <w:r>
+        <w:t xml:space="preserve">Создадим в домашней директории поддиректорию dir1 командой mkdir dir1.</w:t>
+      </w:r>
+    </w:p>
+    <w:p>
+      <w:pPr>
+        <w:pStyle w:val="BodyText"/>
+      </w:pPr>
+      <w:r>
+        <w:t xml:space="preserve">Использование команды mkdir dir1. (рис. 5)</w:t>
+      </w:r>
+    </w:p>
+    <w:p>
+      <w:pPr>
+        <w:pStyle w:val="CaptionedFigure"/>
+      </w:pPr>
+      <w:r>
+        <w:drawing>
+          <wp:inline>
+            <wp:extent cx="3733800" cy="316491"/>
+            <wp:effectExtent b="0" l="0" r="0" t="0"/>
+            <wp:docPr descr="команда mkdir dir1" title="" id="34" name="Picture"/>
+            <a:graphic>
+              <a:graphicData uri="http://schemas.openxmlformats.org/drawingml/2006/picture">
+                <pic:pic>
+                  <pic:nvPicPr>
+                    <pic:cNvPr descr="image/5.png" id="35" name="Picture"/>
+                    <pic:cNvPicPr>
+                      <a:picLocks noChangeArrowheads="1" noChangeAspect="1"/>
+                    </pic:cNvPicPr>
+                  </pic:nvPicPr>
+                  <pic:blipFill>
+                    <a:blip r:embed="rId33"/>
+                    <a:stretch>
+                      <a:fillRect/>
+                    </a:stretch>
+                  </pic:blipFill>
+                  <pic:spPr bwMode="auto">
+                    <a:xfrm>
+                      <a:off x="0" y="0"/>
+                      <a:ext cx="3733800" cy="316491"/>
+                    </a:xfrm>
+                    <a:prstGeom prst="rect">
+                      <a:avLst/>
+                    </a:prstGeom>
+                    <a:noFill/>
+                    <a:ln w="9525">
+                      <a:noFill/>
+                      <a:headEnd/>
+                      <a:tailEnd/>
+                    </a:ln>
+                  </pic:spPr>
+                </pic:pic>
+              </a:graphicData>
+            </a:graphic>
+          </wp:inline>
+        </w:drawing>
+      </w:r>
+    </w:p>
+    <w:p>
+      <w:pPr>
+        <w:pStyle w:val="ImageCaption"/>
+      </w:pPr>
+      <w:r>
+        <w:t xml:space="preserve">Рис. 5: команда mkdir dir1</w:t>
+      </w:r>
+    </w:p>
+    <w:p>
+      <w:pPr>
+        <w:pStyle w:val="BodyText"/>
+      </w:pPr>
+      <w:r>
+        <w:t xml:space="preserve">Определим командами ls -l и lsattr, какие права доступа и расширенные атрибуты были выставлены на директорию dir1. А затем снимем с директории dir1 все атрибуты командой chmod 000 dir1 и проверим с её помощью правильность выполнения команды ls -l.</w:t>
+      </w:r>
+    </w:p>
+    <w:p>
+      <w:pPr>
+        <w:pStyle w:val="BodyText"/>
+      </w:pPr>
+      <w:r>
+        <w:t xml:space="preserve">Использование команд ls -l, lsattr и chmod. (рис. 6)</w:t>
+      </w:r>
+    </w:p>
+    <w:p>
+      <w:pPr>
+        <w:pStyle w:val="CaptionedFigure"/>
+      </w:pPr>
+      <w:r>
+        <w:drawing>
+          <wp:inline>
+            <wp:extent cx="3733800" cy="2897471"/>
+            <wp:effectExtent b="0" l="0" r="0" t="0"/>
+            <wp:docPr descr="команды ls -l, lsattr и chmod" title="" id="37" name="Picture"/>
+            <a:graphic>
+              <a:graphicData uri="http://schemas.openxmlformats.org/drawingml/2006/picture">
+                <pic:pic>
+                  <pic:nvPicPr>
+                    <pic:cNvPr descr="image/6.png" id="38" name="Picture"/>
+                    <pic:cNvPicPr>
+                      <a:picLocks noChangeArrowheads="1" noChangeAspect="1"/>
+                    </pic:cNvPicPr>
+                  </pic:nvPicPr>
+                  <pic:blipFill>
+                    <a:blip r:embed="rId36"/>
+                    <a:stretch>
+                      <a:fillRect/>
+                    </a:stretch>
+                  </pic:blipFill>
+                  <pic:spPr bwMode="auto">
+                    <a:xfrm>
+                      <a:off x="0" y="0"/>
+                      <a:ext cx="3733800" cy="2897471"/>
+                    </a:xfrm>
+                    <a:prstGeom prst="rect">
+                      <a:avLst/>
+                    </a:prstGeom>
+                    <a:noFill/>
+                    <a:ln w="9525">
+                      <a:noFill/>
+                      <a:headEnd/>
+                      <a:tailEnd/>
+                    </a:ln>
+                  </pic:spPr>
+                </pic:pic>
+              </a:graphicData>
+            </a:graphic>
+          </wp:inline>
+        </w:drawing>
+      </w:r>
+    </w:p>
+    <w:p>
+      <w:pPr>
+        <w:pStyle w:val="ImageCaption"/>
+      </w:pPr>
+      <w:r>
+        <w:t xml:space="preserve">Рис. 6: команды ls -l, lsattr и chmod</w:t>
+      </w:r>
+    </w:p>
+    <w:p>
+      <w:pPr>
+        <w:pStyle w:val="BodyText"/>
+      </w:pPr>
+      <w:r>
+        <w:t xml:space="preserve">Попытаемся создать в директории dir1 файл file1 командой echo</w:t>
+      </w:r>
+      <w:r>
+        <w:t xml:space="preserve"> </w:t>
+      </w:r>
+      <w:r>
+        <w:t xml:space="preserve">“</w:t>
+      </w:r>
+      <w:r>
+        <w:t xml:space="preserve">test</w:t>
+      </w:r>
+      <w:r>
+        <w:t xml:space="preserve">”</w:t>
+      </w:r>
+      <w:r>
+        <w:t xml:space="preserve"> </w:t>
+      </w:r>
+      <w:r>
+        <w:t xml:space="preserve">&gt; /home/guest/dir1/file1. Был получен отказ в выполнение операции по причине того, что мы сняли все атрибуты командой dir1.</w:t>
+      </w:r>
+    </w:p>
+    <w:p>
+      <w:pPr>
+        <w:pStyle w:val="BodyText"/>
+      </w:pPr>
+      <w:r>
+        <w:t xml:space="preserve">Использование команды echo</w:t>
+      </w:r>
+      <w:r>
+        <w:t xml:space="preserve"> </w:t>
+      </w:r>
+      <w:r>
+        <w:t xml:space="preserve">“</w:t>
+      </w:r>
+      <w:r>
+        <w:t xml:space="preserve">test</w:t>
+      </w:r>
+      <w:r>
+        <w:t xml:space="preserve">”</w:t>
+      </w:r>
+      <w:r>
+        <w:t xml:space="preserve"> </w:t>
+      </w:r>
+      <w:r>
+        <w:t xml:space="preserve">&gt; /home/guest/dir1/file1. (рис. 7)</w:t>
+      </w:r>
+    </w:p>
+    <w:p>
+      <w:pPr>
+        <w:pStyle w:val="CaptionedFigure"/>
+      </w:pPr>
+      <w:r>
+        <w:drawing>
+          <wp:inline>
+            <wp:extent cx="3733800" cy="359587"/>
+            <wp:effectExtent b="0" l="0" r="0" t="0"/>
+            <wp:docPr descr="команда echo “test” &gt; /home/guest/dir1/file1" title="" id="40" name="Picture"/>
+            <a:graphic>
+              <a:graphicData uri="http://schemas.openxmlformats.org/drawingml/2006/picture">
+                <pic:pic>
+                  <pic:nvPicPr>
+                    <pic:cNvPr descr="image/7.png" id="41" name="Picture"/>
+                    <pic:cNvPicPr>
+                      <a:picLocks noChangeArrowheads="1" noChangeAspect="1"/>
+                    </pic:cNvPicPr>
+                  </pic:nvPicPr>
+                  <pic:blipFill>
+                    <a:blip r:embed="rId39"/>
+                    <a:stretch>
+                      <a:fillRect/>
+                    </a:stretch>
+                  </pic:blipFill>
+                  <pic:spPr bwMode="auto">
+                    <a:xfrm>
+                      <a:off x="0" y="0"/>
+                      <a:ext cx="3733800" cy="359587"/>
+                    </a:xfrm>
+                    <a:prstGeom prst="rect">
+                      <a:avLst/>
+                    </a:prstGeom>
+                    <a:noFill/>
+                    <a:ln w="9525">
+                      <a:noFill/>
+                      <a:headEnd/>
+                      <a:tailEnd/>
+                    </a:ln>
+                  </pic:spPr>
+                </pic:pic>
+              </a:graphicData>
+            </a:graphic>
+          </wp:inline>
+        </w:drawing>
+      </w:r>
+    </w:p>
+    <w:p>
+      <w:pPr>
+        <w:pStyle w:val="ImageCaption"/>
+      </w:pPr>
+      <w:r>
+        <w:t xml:space="preserve">Рис. 7: команда echo</w:t>
+      </w:r>
+      <w:r>
+        <w:t xml:space="preserve"> </w:t>
+      </w:r>
+      <w:r>
+        <w:t xml:space="preserve">“</w:t>
+      </w:r>
+      <w:r>
+        <w:t xml:space="preserve">test</w:t>
+      </w:r>
+      <w:r>
+        <w:t xml:space="preserve">”</w:t>
+      </w:r>
+      <w:r>
+        <w:t xml:space="preserve"> </w:t>
+      </w:r>
+      <w:r>
+        <w:t xml:space="preserve">&gt; /home/guest/dir1/file1</w:t>
+      </w:r>
+    </w:p>
+    <w:bookmarkEnd w:id="42"/>
+    <w:bookmarkStart w:id="43" w:name="выводы"/>
     <w:p>
       <w:pPr>
         <w:pStyle w:val="Heading1"/>
@@ -367,26 +772,10 @@
         <w:pStyle w:val="FirstParagraph"/>
       </w:pPr>
       <w:r>
-        <w:t xml:space="preserve">В процессе выполнения данной лабораторной работы были успешно приобретены практические навыки установки операционной системы на виртуальную машину. Этот процесс включал в себя подготовку виртуального окружения, выбор и загрузку подходящего образа операционной системы, а также непосредственно процесс установки. После успешной установки операционной системы, была выполнена настройка минимально необходимых для дальнейшей работы сервисов. Это позволило обеспечить функционирование системы в соответствии с требованиями задания и создать основу для дальнейшего изучения и эксплуатации операционных систем в виртуальной среде.</w:t>
-      </w:r>
-    </w:p>
-    <w:p>
-      <w:pPr>
-        <w:pStyle w:val="BodyText"/>
-      </w:pPr>
-      <w:r>
-        <w:t xml:space="preserve">Дополнительно, в ходе работы были изучены основные инструменты и возможности виртуальной машины, что расширило понимание принципов виртуализации и её применения для создания тестовых и разработческих сред. Полученные навыки и знания будут полезны в дальнейшем обучении и профессиональной деятельности, поскольку виртуализация является ключевым элементом в современных информационных технологиях.</w:t>
-      </w:r>
-    </w:p>
-    <w:p>
-      <w:pPr>
-        <w:pStyle w:val="BodyText"/>
-      </w:pPr>
-      <w:r>
-        <w:t xml:space="preserve">Таким образом, выполнение данной лабораторной работы позволило не только достичь поставленной цели, но и расширило теоретические знания о виртуальных машинах и операционных системах, а также улучшило практические навыки работы с ними.</w:t>
-      </w:r>
-    </w:p>
-    <w:bookmarkEnd w:id="28"/>
+        <w:t xml:space="preserve">В процессе выполнения данной лабораторной работы были успешно приобретены практические навыки работы в консоли с атрибутами файлов, закрепление теоретических основ дискреционного разграничения доступа в современных системах с открытым кодом на базе ОС Linuх.</w:t>
+      </w:r>
+    </w:p>
+    <w:bookmarkEnd w:id="43"/>
     <w:sectPr/>
   </w:body>
 </w:document>
